--- a/Digitalizacion/Transformacion digital.docx
+++ b/Digitalizacion/Transformacion digital.docx
@@ -609,7 +609,7 @@
         <w:t>Optimización del CRM para fortalecer la relación con clientes y otros grupos de interés.</w:t>
       </w:r>
     </w:p>
-    <w:p xmlns:wp14="http://schemas.microsoft.com/office/word/2010/wordml" wp14:paraId="58A2AA76" wp14:textId="7770AD5B">
+    <w:p xmlns:wp14="http://schemas.microsoft.com/office/word/2010/wordml" wp14:paraId="5C1A07E2" wp14:textId="58EA5FA3">
       <w:pPr>
         <w:pStyle w:val="Normal"/>
         <w:numPr>
@@ -632,10 +632,49 @@
           <w:szCs w:val="24"/>
           <w:lang w:val="es-ES"/>
         </w:rPr>
-        <w:t>Uso de plataformas colaborativas (como Microsoft Teams o Slack) para mejorar la comunicación interna.</w:t>
-      </w:r>
-    </w:p>
-    <w:p xmlns:wp14="http://schemas.microsoft.com/office/word/2010/wordml" wp14:paraId="5C1A07E2" wp14:textId="28331EF3"/>
+        <w:t xml:space="preserve">Uso de plataformas colaborativas (como Microsoft </w:t>
+      </w:r>
+      <w:r>
+        <w:rPr>
+          <w:rFonts w:ascii="Aptos" w:hAnsi="Aptos" w:eastAsia="Aptos"/>
+          <w:noProof w:val="0"/>
+          <w:sz w:val="24"/>
+          <w:szCs w:val="24"/>
+          <w:lang w:val="es-ES"/>
+        </w:rPr>
+        <w:t>Teams</w:t>
+      </w:r>
+      <w:r>
+        <w:rPr>
+          <w:rFonts w:ascii="Aptos" w:hAnsi="Aptos" w:eastAsia="Aptos"/>
+          <w:noProof w:val="0"/>
+          <w:sz w:val="24"/>
+          <w:szCs w:val="24"/>
+          <w:lang w:val="es-ES"/>
+        </w:rPr>
+        <w:t xml:space="preserve"> o </w:t>
+      </w:r>
+      <w:r>
+        <w:rPr>
+          <w:rFonts w:ascii="Aptos" w:hAnsi="Aptos" w:eastAsia="Aptos"/>
+          <w:noProof w:val="0"/>
+          <w:sz w:val="24"/>
+          <w:szCs w:val="24"/>
+          <w:lang w:val="es-ES"/>
+        </w:rPr>
+        <w:t>Slack</w:t>
+      </w:r>
+      <w:r>
+        <w:rPr>
+          <w:rFonts w:ascii="Aptos" w:hAnsi="Aptos" w:eastAsia="Aptos"/>
+          <w:noProof w:val="0"/>
+          <w:sz w:val="24"/>
+          <w:szCs w:val="24"/>
+          <w:lang w:val="es-ES"/>
+        </w:rPr>
+        <w:t>) para mejorar la comunicación interna.</w:t>
+      </w:r>
+    </w:p>
     <w:sectPr>
       <w:pgSz w:w="11906" w:h="16838" w:orient="portrait"/>
       <w:pgMar w:top="1440" w:right="1440" w:bottom="1440" w:left="1440" w:header="720" w:footer="720" w:gutter="0"/>
